--- a/NWPS Client Admin Tool User Guide.docx
+++ b/NWPS Client Admin Tool User Guide.docx
@@ -1,6 +1,6 @@
 
 <file path=word/document.xml><?xml version="1.0" encoding="utf-8"?>
-<w:document xmlns:wpc="http://schemas.microsoft.com/office/word/2010/wordprocessingCanvas" xmlns:cx="http://schemas.microsoft.com/office/drawing/2014/chartex" xmlns:cx1="http://schemas.microsoft.com/office/drawing/2015/9/8/chartex" xmlns:cx2="http://schemas.microsoft.com/office/drawing/2015/10/21/chartex" xmlns:cx3="http://schemas.microsoft.com/office/drawing/2016/5/9/chartex" xmlns:cx4="http://schemas.microsoft.com/office/drawing/2016/5/10/chartex" xmlns:cx5="http://schemas.microsoft.com/office/drawing/2016/5/11/chartex" xmlns:cx6="http://schemas.microsoft.com/office/drawing/2016/5/12/chartex" xmlns:cx7="http://schemas.microsoft.com/office/drawing/2016/5/13/chartex" xmlns:cx8="http://schemas.microsoft.com/office/drawing/2016/5/14/chartex" xmlns:mc="http://schemas.openxmlformats.org/markup-compatibility/2006" xmlns:aink="http://schemas.microsoft.com/office/drawing/2016/ink" xmlns:am3d="http://schemas.microsoft.com/office/drawing/2017/model3d" xmlns:o="urn:schemas-microsoft-com:office:office" xmlns:r="http://schemas.openxmlformats.org/officeDocument/2006/relationships" xmlns:m="http://schemas.openxmlformats.org/officeDocument/2006/math" xmlns:v="urn:schemas-microsoft-com:vml" xmlns:wp14="http://schemas.microsoft.com/office/word/2010/wordprocessingDrawing" xmlns:wp="http://schemas.openxmlformats.org/drawingml/2006/wordprocessingDrawing" xmlns:w10="urn:schemas-microsoft-com:office:word" xmlns:w="http://schemas.openxmlformats.org/wordprocessingml/2006/main" xmlns:w14="http://schemas.microsoft.com/office/word/2010/wordml" xmlns:w15="http://schemas.microsoft.com/office/word/2012/wordml" xmlns:w16cex="http://schemas.microsoft.com/office/word/2018/wordml/cex" xmlns:w16cid="http://schemas.microsoft.com/office/word/2016/wordml/cid" xmlns:w16="http://schemas.microsoft.com/office/word/2018/wordml" xmlns:w16se="http://schemas.microsoft.com/office/word/2015/wordml/symex" xmlns:wpg="http://schemas.microsoft.com/office/word/2010/wordprocessingGroup" xmlns:wpi="http://schemas.microsoft.com/office/word/2010/wordprocessingInk" xmlns:wne="http://schemas.microsoft.com/office/word/2006/wordml" xmlns:wps="http://schemas.microsoft.com/office/word/2010/wordprocessingShape" mc:Ignorable="w14 w15 w16se w16cid w16 w16cex wp14">
+<w:document xmlns:wpc="http://schemas.microsoft.com/office/word/2010/wordprocessingCanvas" xmlns:cx="http://schemas.microsoft.com/office/drawing/2014/chartex" xmlns:cx1="http://schemas.microsoft.com/office/drawing/2015/9/8/chartex" xmlns:cx2="http://schemas.microsoft.com/office/drawing/2015/10/21/chartex" xmlns:cx3="http://schemas.microsoft.com/office/drawing/2016/5/9/chartex" xmlns:cx4="http://schemas.microsoft.com/office/drawing/2016/5/10/chartex" xmlns:cx5="http://schemas.microsoft.com/office/drawing/2016/5/11/chartex" xmlns:cx6="http://schemas.microsoft.com/office/drawing/2016/5/12/chartex" xmlns:cx7="http://schemas.microsoft.com/office/drawing/2016/5/13/chartex" xmlns:cx8="http://schemas.microsoft.com/office/drawing/2016/5/14/chartex" xmlns:mc="http://schemas.openxmlformats.org/markup-compatibility/2006" xmlns:aink="http://schemas.microsoft.com/office/drawing/2016/ink" xmlns:am3d="http://schemas.microsoft.com/office/drawing/2017/model3d" xmlns:o="urn:schemas-microsoft-com:office:office" xmlns:r="http://schemas.openxmlformats.org/officeDocument/2006/relationships" xmlns:m="http://schemas.openxmlformats.org/officeDocument/2006/math" xmlns:v="urn:schemas-microsoft-com:vml" xmlns:wp14="http://schemas.microsoft.com/office/word/2010/wordprocessingDrawing" xmlns:wp="http://schemas.openxmlformats.org/drawingml/2006/wordprocessingDrawing" xmlns:w10="urn:schemas-microsoft-com:office:word" xmlns:w="http://schemas.openxmlformats.org/wordprocessingml/2006/main" xmlns:w14="http://schemas.microsoft.com/office/word/2010/wordml" xmlns:w15="http://schemas.microsoft.com/office/word/2012/wordml" xmlns:w16cex="http://schemas.microsoft.com/office/word/2018/wordml/cex" xmlns:w16cid="http://schemas.microsoft.com/office/word/2016/wordml/cid" xmlns:w16="http://schemas.microsoft.com/office/word/2018/wordml" xmlns:w16sdtdh="http://schemas.microsoft.com/office/word/2020/wordml/sdtdatahash" xmlns:w16se="http://schemas.microsoft.com/office/word/2015/wordml/symex" xmlns:wpg="http://schemas.microsoft.com/office/word/2010/wordprocessingGroup" xmlns:wpi="http://schemas.microsoft.com/office/word/2010/wordprocessingInk" xmlns:wne="http://schemas.microsoft.com/office/word/2006/wordml" xmlns:wps="http://schemas.microsoft.com/office/word/2010/wordprocessingShape" mc:Ignorable="w14 w15 w16se w16cid w16 w16cex w16sdtdh wp14">
   <w:body>
     <w:p>
       <w:r>
@@ -1746,6 +1746,7 @@
     </w:p>
     <w:sectPr>
       <w:headerReference w:type="default" r:id="rId15"/>
+      <w:footerReference w:type="default" r:id="rId16"/>
       <w:pgSz w:w="12240" w:h="15840"/>
       <w:pgMar w:top="1440" w:right="1440" w:bottom="1440" w:left="1440" w:header="720" w:footer="720" w:gutter="0"/>
       <w:cols w:space="720"/>
@@ -1756,7 +1757,7 @@
 </file>
 
 <file path=word/endnotes.xml><?xml version="1.0" encoding="utf-8"?>
-<w:endnotes xmlns:wpc="http://schemas.microsoft.com/office/word/2010/wordprocessingCanvas" xmlns:cx="http://schemas.microsoft.com/office/drawing/2014/chartex" xmlns:cx1="http://schemas.microsoft.com/office/drawing/2015/9/8/chartex" xmlns:cx2="http://schemas.microsoft.com/office/drawing/2015/10/21/chartex" xmlns:cx3="http://schemas.microsoft.com/office/drawing/2016/5/9/chartex" xmlns:cx4="http://schemas.microsoft.com/office/drawing/2016/5/10/chartex" xmlns:cx5="http://schemas.microsoft.com/office/drawing/2016/5/11/chartex" xmlns:cx6="http://schemas.microsoft.com/office/drawing/2016/5/12/chartex" xmlns:cx7="http://schemas.microsoft.com/office/drawing/2016/5/13/chartex" xmlns:cx8="http://schemas.microsoft.com/office/drawing/2016/5/14/chartex" xmlns:mc="http://schemas.openxmlformats.org/markup-compatibility/2006" xmlns:aink="http://schemas.microsoft.com/office/drawing/2016/ink" xmlns:am3d="http://schemas.microsoft.com/office/drawing/2017/model3d" xmlns:o="urn:schemas-microsoft-com:office:office" xmlns:r="http://schemas.openxmlformats.org/officeDocument/2006/relationships" xmlns:m="http://schemas.openxmlformats.org/officeDocument/2006/math" xmlns:v="urn:schemas-microsoft-com:vml" xmlns:wp14="http://schemas.microsoft.com/office/word/2010/wordprocessingDrawing" xmlns:wp="http://schemas.openxmlformats.org/drawingml/2006/wordprocessingDrawing" xmlns:w10="urn:schemas-microsoft-com:office:word" xmlns:w="http://schemas.openxmlformats.org/wordprocessingml/2006/main" xmlns:w14="http://schemas.microsoft.com/office/word/2010/wordml" xmlns:w15="http://schemas.microsoft.com/office/word/2012/wordml" xmlns:w16cex="http://schemas.microsoft.com/office/word/2018/wordml/cex" xmlns:w16cid="http://schemas.microsoft.com/office/word/2016/wordml/cid" xmlns:w16="http://schemas.microsoft.com/office/word/2018/wordml" xmlns:w16se="http://schemas.microsoft.com/office/word/2015/wordml/symex" xmlns:wpg="http://schemas.microsoft.com/office/word/2010/wordprocessingGroup" xmlns:wpi="http://schemas.microsoft.com/office/word/2010/wordprocessingInk" xmlns:wne="http://schemas.microsoft.com/office/word/2006/wordml" xmlns:wps="http://schemas.microsoft.com/office/word/2010/wordprocessingShape" mc:Ignorable="w14 w15 w16se w16cid w16 w16cex wp14">
+<w:endnotes xmlns:wpc="http://schemas.microsoft.com/office/word/2010/wordprocessingCanvas" xmlns:cx="http://schemas.microsoft.com/office/drawing/2014/chartex" xmlns:cx1="http://schemas.microsoft.com/office/drawing/2015/9/8/chartex" xmlns:cx2="http://schemas.microsoft.com/office/drawing/2015/10/21/chartex" xmlns:cx3="http://schemas.microsoft.com/office/drawing/2016/5/9/chartex" xmlns:cx4="http://schemas.microsoft.com/office/drawing/2016/5/10/chartex" xmlns:cx5="http://schemas.microsoft.com/office/drawing/2016/5/11/chartex" xmlns:cx6="http://schemas.microsoft.com/office/drawing/2016/5/12/chartex" xmlns:cx7="http://schemas.microsoft.com/office/drawing/2016/5/13/chartex" xmlns:cx8="http://schemas.microsoft.com/office/drawing/2016/5/14/chartex" xmlns:mc="http://schemas.openxmlformats.org/markup-compatibility/2006" xmlns:aink="http://schemas.microsoft.com/office/drawing/2016/ink" xmlns:am3d="http://schemas.microsoft.com/office/drawing/2017/model3d" xmlns:o="urn:schemas-microsoft-com:office:office" xmlns:r="http://schemas.openxmlformats.org/officeDocument/2006/relationships" xmlns:m="http://schemas.openxmlformats.org/officeDocument/2006/math" xmlns:v="urn:schemas-microsoft-com:vml" xmlns:wp14="http://schemas.microsoft.com/office/word/2010/wordprocessingDrawing" xmlns:wp="http://schemas.openxmlformats.org/drawingml/2006/wordprocessingDrawing" xmlns:w10="urn:schemas-microsoft-com:office:word" xmlns:w="http://schemas.openxmlformats.org/wordprocessingml/2006/main" xmlns:w14="http://schemas.microsoft.com/office/word/2010/wordml" xmlns:w15="http://schemas.microsoft.com/office/word/2012/wordml" xmlns:w16cex="http://schemas.microsoft.com/office/word/2018/wordml/cex" xmlns:w16cid="http://schemas.microsoft.com/office/word/2016/wordml/cid" xmlns:w16="http://schemas.microsoft.com/office/word/2018/wordml" xmlns:w16sdtdh="http://schemas.microsoft.com/office/word/2020/wordml/sdtdatahash" xmlns:w16se="http://schemas.microsoft.com/office/word/2015/wordml/symex" xmlns:wpg="http://schemas.microsoft.com/office/word/2010/wordprocessingGroup" xmlns:wpi="http://schemas.microsoft.com/office/word/2010/wordprocessingInk" xmlns:wne="http://schemas.microsoft.com/office/word/2006/wordml" xmlns:wps="http://schemas.microsoft.com/office/word/2010/wordprocessingShape" mc:Ignorable="w14 w15 w16se w16cid w16 w16cex w16sdtdh wp14">
   <w:endnote w:type="separator" w:id="-1">
     <w:p>
       <w:pPr>
@@ -1780,8 +1781,64 @@
 </w:endnotes>
 </file>
 
+<file path=word/footer1.xml><?xml version="1.0" encoding="utf-8"?>
+<w:ftr xmlns:wpc="http://schemas.microsoft.com/office/word/2010/wordprocessingCanvas" xmlns:cx="http://schemas.microsoft.com/office/drawing/2014/chartex" xmlns:cx1="http://schemas.microsoft.com/office/drawing/2015/9/8/chartex" xmlns:cx2="http://schemas.microsoft.com/office/drawing/2015/10/21/chartex" xmlns:cx3="http://schemas.microsoft.com/office/drawing/2016/5/9/chartex" xmlns:cx4="http://schemas.microsoft.com/office/drawing/2016/5/10/chartex" xmlns:cx5="http://schemas.microsoft.com/office/drawing/2016/5/11/chartex" xmlns:cx6="http://schemas.microsoft.com/office/drawing/2016/5/12/chartex" xmlns:cx7="http://schemas.microsoft.com/office/drawing/2016/5/13/chartex" xmlns:cx8="http://schemas.microsoft.com/office/drawing/2016/5/14/chartex" xmlns:mc="http://schemas.openxmlformats.org/markup-compatibility/2006" xmlns:aink="http://schemas.microsoft.com/office/drawing/2016/ink" xmlns:am3d="http://schemas.microsoft.com/office/drawing/2017/model3d" xmlns:o="urn:schemas-microsoft-com:office:office" xmlns:r="http://schemas.openxmlformats.org/officeDocument/2006/relationships" xmlns:m="http://schemas.openxmlformats.org/officeDocument/2006/math" xmlns:v="urn:schemas-microsoft-com:vml" xmlns:wp14="http://schemas.microsoft.com/office/word/2010/wordprocessingDrawing" xmlns:wp="http://schemas.openxmlformats.org/drawingml/2006/wordprocessingDrawing" xmlns:w10="urn:schemas-microsoft-com:office:word" xmlns:w="http://schemas.openxmlformats.org/wordprocessingml/2006/main" xmlns:w14="http://schemas.microsoft.com/office/word/2010/wordml" xmlns:w15="http://schemas.microsoft.com/office/word/2012/wordml" xmlns:w16cex="http://schemas.microsoft.com/office/word/2018/wordml/cex" xmlns:w16cid="http://schemas.microsoft.com/office/word/2016/wordml/cid" xmlns:w16="http://schemas.microsoft.com/office/word/2018/wordml" xmlns:w16sdtdh="http://schemas.microsoft.com/office/word/2020/wordml/sdtdatahash" xmlns:w16se="http://schemas.microsoft.com/office/word/2015/wordml/symex" xmlns:wpg="http://schemas.microsoft.com/office/word/2010/wordprocessingGroup" xmlns:wpi="http://schemas.microsoft.com/office/word/2010/wordprocessingInk" xmlns:wne="http://schemas.microsoft.com/office/word/2006/wordml" xmlns:wps="http://schemas.microsoft.com/office/word/2010/wordprocessingShape" mc:Ignorable="w14 w15 w16se w16cid w16 w16cex w16sdtdh wp14">
+  <w:p>
+    <w:pPr>
+      <w:pStyle w:val="Footer"/>
+      <w:tabs>
+        <w:tab w:val="clear" w:pos="4680"/>
+        <w:tab w:val="clear" w:pos="9360"/>
+      </w:tabs>
+      <w:jc w:val="right"/>
+      <w:rPr>
+        <w:caps/>
+        <w:noProof/>
+      </w:rPr>
+    </w:pPr>
+    <w:r>
+      <w:rPr>
+        <w:caps/>
+      </w:rPr>
+      <w:fldChar w:fldCharType="begin"/>
+    </w:r>
+    <w:r>
+      <w:rPr>
+        <w:caps/>
+      </w:rPr>
+      <w:instrText xml:space="preserve"> PAGE   \* MERGEFORMAT </w:instrText>
+    </w:r>
+    <w:r>
+      <w:rPr>
+        <w:caps/>
+      </w:rPr>
+      <w:fldChar w:fldCharType="separate"/>
+    </w:r>
+    <w:r>
+      <w:rPr>
+        <w:caps/>
+        <w:noProof/>
+      </w:rPr>
+      <w:t>2</w:t>
+    </w:r>
+    <w:r>
+      <w:rPr>
+        <w:caps/>
+        <w:noProof/>
+      </w:rPr>
+      <w:fldChar w:fldCharType="end"/>
+    </w:r>
+  </w:p>
+  <w:p>
+    <w:pPr>
+      <w:pStyle w:val="Footer"/>
+    </w:pPr>
+  </w:p>
+</w:ftr>
+</file>
+
 <file path=word/footnotes.xml><?xml version="1.0" encoding="utf-8"?>
-<w:footnotes xmlns:wpc="http://schemas.microsoft.com/office/word/2010/wordprocessingCanvas" xmlns:cx="http://schemas.microsoft.com/office/drawing/2014/chartex" xmlns:cx1="http://schemas.microsoft.com/office/drawing/2015/9/8/chartex" xmlns:cx2="http://schemas.microsoft.com/office/drawing/2015/10/21/chartex" xmlns:cx3="http://schemas.microsoft.com/office/drawing/2016/5/9/chartex" xmlns:cx4="http://schemas.microsoft.com/office/drawing/2016/5/10/chartex" xmlns:cx5="http://schemas.microsoft.com/office/drawing/2016/5/11/chartex" xmlns:cx6="http://schemas.microsoft.com/office/drawing/2016/5/12/chartex" xmlns:cx7="http://schemas.microsoft.com/office/drawing/2016/5/13/chartex" xmlns:cx8="http://schemas.microsoft.com/office/drawing/2016/5/14/chartex" xmlns:mc="http://schemas.openxmlformats.org/markup-compatibility/2006" xmlns:aink="http://schemas.microsoft.com/office/drawing/2016/ink" xmlns:am3d="http://schemas.microsoft.com/office/drawing/2017/model3d" xmlns:o="urn:schemas-microsoft-com:office:office" xmlns:r="http://schemas.openxmlformats.org/officeDocument/2006/relationships" xmlns:m="http://schemas.openxmlformats.org/officeDocument/2006/math" xmlns:v="urn:schemas-microsoft-com:vml" xmlns:wp14="http://schemas.microsoft.com/office/word/2010/wordprocessingDrawing" xmlns:wp="http://schemas.openxmlformats.org/drawingml/2006/wordprocessingDrawing" xmlns:w10="urn:schemas-microsoft-com:office:word" xmlns:w="http://schemas.openxmlformats.org/wordprocessingml/2006/main" xmlns:w14="http://schemas.microsoft.com/office/word/2010/wordml" xmlns:w15="http://schemas.microsoft.com/office/word/2012/wordml" xmlns:w16cex="http://schemas.microsoft.com/office/word/2018/wordml/cex" xmlns:w16cid="http://schemas.microsoft.com/office/word/2016/wordml/cid" xmlns:w16="http://schemas.microsoft.com/office/word/2018/wordml" xmlns:w16se="http://schemas.microsoft.com/office/word/2015/wordml/symex" xmlns:wpg="http://schemas.microsoft.com/office/word/2010/wordprocessingGroup" xmlns:wpi="http://schemas.microsoft.com/office/word/2010/wordprocessingInk" xmlns:wne="http://schemas.microsoft.com/office/word/2006/wordml" xmlns:wps="http://schemas.microsoft.com/office/word/2010/wordprocessingShape" mc:Ignorable="w14 w15 w16se w16cid w16 w16cex wp14">
+<w:footnotes xmlns:wpc="http://schemas.microsoft.com/office/word/2010/wordprocessingCanvas" xmlns:cx="http://schemas.microsoft.com/office/drawing/2014/chartex" xmlns:cx1="http://schemas.microsoft.com/office/drawing/2015/9/8/chartex" xmlns:cx2="http://schemas.microsoft.com/office/drawing/2015/10/21/chartex" xmlns:cx3="http://schemas.microsoft.com/office/drawing/2016/5/9/chartex" xmlns:cx4="http://schemas.microsoft.com/office/drawing/2016/5/10/chartex" xmlns:cx5="http://schemas.microsoft.com/office/drawing/2016/5/11/chartex" xmlns:cx6="http://schemas.microsoft.com/office/drawing/2016/5/12/chartex" xmlns:cx7="http://schemas.microsoft.com/office/drawing/2016/5/13/chartex" xmlns:cx8="http://schemas.microsoft.com/office/drawing/2016/5/14/chartex" xmlns:mc="http://schemas.openxmlformats.org/markup-compatibility/2006" xmlns:aink="http://schemas.microsoft.com/office/drawing/2016/ink" xmlns:am3d="http://schemas.microsoft.com/office/drawing/2017/model3d" xmlns:o="urn:schemas-microsoft-com:office:office" xmlns:r="http://schemas.openxmlformats.org/officeDocument/2006/relationships" xmlns:m="http://schemas.openxmlformats.org/officeDocument/2006/math" xmlns:v="urn:schemas-microsoft-com:vml" xmlns:wp14="http://schemas.microsoft.com/office/word/2010/wordprocessingDrawing" xmlns:wp="http://schemas.openxmlformats.org/drawingml/2006/wordprocessingDrawing" xmlns:w10="urn:schemas-microsoft-com:office:word" xmlns:w="http://schemas.openxmlformats.org/wordprocessingml/2006/main" xmlns:w14="http://schemas.microsoft.com/office/word/2010/wordml" xmlns:w15="http://schemas.microsoft.com/office/word/2012/wordml" xmlns:w16cex="http://schemas.microsoft.com/office/word/2018/wordml/cex" xmlns:w16cid="http://schemas.microsoft.com/office/word/2016/wordml/cid" xmlns:w16="http://schemas.microsoft.com/office/word/2018/wordml" xmlns:w16sdtdh="http://schemas.microsoft.com/office/word/2020/wordml/sdtdatahash" xmlns:w16se="http://schemas.microsoft.com/office/word/2015/wordml/symex" xmlns:wpg="http://schemas.microsoft.com/office/word/2010/wordprocessingGroup" xmlns:wpi="http://schemas.microsoft.com/office/word/2010/wordprocessingInk" xmlns:wne="http://schemas.microsoft.com/office/word/2006/wordml" xmlns:wps="http://schemas.microsoft.com/office/word/2010/wordprocessingShape" mc:Ignorable="w14 w15 w16se w16cid w16 w16cex w16sdtdh wp14">
   <w:footnote w:type="separator" w:id="-1">
     <w:p>
       <w:pPr>
@@ -1806,7 +1863,7 @@
 </file>
 
 <file path=word/header1.xml><?xml version="1.0" encoding="utf-8"?>
-<w:hdr xmlns:wpc="http://schemas.microsoft.com/office/word/2010/wordprocessingCanvas" xmlns:cx="http://schemas.microsoft.com/office/drawing/2014/chartex" xmlns:cx1="http://schemas.microsoft.com/office/drawing/2015/9/8/chartex" xmlns:cx2="http://schemas.microsoft.com/office/drawing/2015/10/21/chartex" xmlns:cx3="http://schemas.microsoft.com/office/drawing/2016/5/9/chartex" xmlns:cx4="http://schemas.microsoft.com/office/drawing/2016/5/10/chartex" xmlns:cx5="http://schemas.microsoft.com/office/drawing/2016/5/11/chartex" xmlns:cx6="http://schemas.microsoft.com/office/drawing/2016/5/12/chartex" xmlns:cx7="http://schemas.microsoft.com/office/drawing/2016/5/13/chartex" xmlns:cx8="http://schemas.microsoft.com/office/drawing/2016/5/14/chartex" xmlns:mc="http://schemas.openxmlformats.org/markup-compatibility/2006" xmlns:aink="http://schemas.microsoft.com/office/drawing/2016/ink" xmlns:am3d="http://schemas.microsoft.com/office/drawing/2017/model3d" xmlns:o="urn:schemas-microsoft-com:office:office" xmlns:r="http://schemas.openxmlformats.org/officeDocument/2006/relationships" xmlns:m="http://schemas.openxmlformats.org/officeDocument/2006/math" xmlns:v="urn:schemas-microsoft-com:vml" xmlns:wp14="http://schemas.microsoft.com/office/word/2010/wordprocessingDrawing" xmlns:wp="http://schemas.openxmlformats.org/drawingml/2006/wordprocessingDrawing" xmlns:w10="urn:schemas-microsoft-com:office:word" xmlns:w="http://schemas.openxmlformats.org/wordprocessingml/2006/main" xmlns:w14="http://schemas.microsoft.com/office/word/2010/wordml" xmlns:w15="http://schemas.microsoft.com/office/word/2012/wordml" xmlns:w16cex="http://schemas.microsoft.com/office/word/2018/wordml/cex" xmlns:w16cid="http://schemas.microsoft.com/office/word/2016/wordml/cid" xmlns:w16="http://schemas.microsoft.com/office/word/2018/wordml" xmlns:w16se="http://schemas.microsoft.com/office/word/2015/wordml/symex" xmlns:wpg="http://schemas.microsoft.com/office/word/2010/wordprocessingGroup" xmlns:wpi="http://schemas.microsoft.com/office/word/2010/wordprocessingInk" xmlns:wne="http://schemas.microsoft.com/office/word/2006/wordml" xmlns:wps="http://schemas.microsoft.com/office/word/2010/wordprocessingShape" mc:Ignorable="w14 w15 w16se w16cid w16 w16cex wp14">
+<w:hdr xmlns:wpc="http://schemas.microsoft.com/office/word/2010/wordprocessingCanvas" xmlns:cx="http://schemas.microsoft.com/office/drawing/2014/chartex" xmlns:cx1="http://schemas.microsoft.com/office/drawing/2015/9/8/chartex" xmlns:cx2="http://schemas.microsoft.com/office/drawing/2015/10/21/chartex" xmlns:cx3="http://schemas.microsoft.com/office/drawing/2016/5/9/chartex" xmlns:cx4="http://schemas.microsoft.com/office/drawing/2016/5/10/chartex" xmlns:cx5="http://schemas.microsoft.com/office/drawing/2016/5/11/chartex" xmlns:cx6="http://schemas.microsoft.com/office/drawing/2016/5/12/chartex" xmlns:cx7="http://schemas.microsoft.com/office/drawing/2016/5/13/chartex" xmlns:cx8="http://schemas.microsoft.com/office/drawing/2016/5/14/chartex" xmlns:mc="http://schemas.openxmlformats.org/markup-compatibility/2006" xmlns:aink="http://schemas.microsoft.com/office/drawing/2016/ink" xmlns:am3d="http://schemas.microsoft.com/office/drawing/2017/model3d" xmlns:o="urn:schemas-microsoft-com:office:office" xmlns:r="http://schemas.openxmlformats.org/officeDocument/2006/relationships" xmlns:m="http://schemas.openxmlformats.org/officeDocument/2006/math" xmlns:v="urn:schemas-microsoft-com:vml" xmlns:wp14="http://schemas.microsoft.com/office/word/2010/wordprocessingDrawing" xmlns:wp="http://schemas.openxmlformats.org/drawingml/2006/wordprocessingDrawing" xmlns:w10="urn:schemas-microsoft-com:office:word" xmlns:w="http://schemas.openxmlformats.org/wordprocessingml/2006/main" xmlns:w14="http://schemas.microsoft.com/office/word/2010/wordml" xmlns:w15="http://schemas.microsoft.com/office/word/2012/wordml" xmlns:w16cex="http://schemas.microsoft.com/office/word/2018/wordml/cex" xmlns:w16cid="http://schemas.microsoft.com/office/word/2016/wordml/cid" xmlns:w16="http://schemas.microsoft.com/office/word/2018/wordml" xmlns:w16sdtdh="http://schemas.microsoft.com/office/word/2020/wordml/sdtdatahash" xmlns:w16se="http://schemas.microsoft.com/office/word/2015/wordml/symex" xmlns:wpg="http://schemas.microsoft.com/office/word/2010/wordprocessingGroup" xmlns:wpi="http://schemas.microsoft.com/office/word/2010/wordprocessingInk" xmlns:wne="http://schemas.microsoft.com/office/word/2006/wordml" xmlns:wps="http://schemas.microsoft.com/office/word/2010/wordprocessingShape" mc:Ignorable="w14 w15 w16se w16cid w16 w16cex w16sdtdh wp14">
   <w:p>
     <w:pPr>
       <w:pStyle w:val="Header"/>
@@ -1827,7 +1884,7 @@
 </file>
 
 <file path=word/numbering.xml><?xml version="1.0" encoding="utf-8"?>
-<w:numbering xmlns:wpc="http://schemas.microsoft.com/office/word/2010/wordprocessingCanvas" xmlns:cx="http://schemas.microsoft.com/office/drawing/2014/chartex" xmlns:cx1="http://schemas.microsoft.com/office/drawing/2015/9/8/chartex" xmlns:cx2="http://schemas.microsoft.com/office/drawing/2015/10/21/chartex" xmlns:cx3="http://schemas.microsoft.com/office/drawing/2016/5/9/chartex" xmlns:cx4="http://schemas.microsoft.com/office/drawing/2016/5/10/chartex" xmlns:cx5="http://schemas.microsoft.com/office/drawing/2016/5/11/chartex" xmlns:cx6="http://schemas.microsoft.com/office/drawing/2016/5/12/chartex" xmlns:cx7="http://schemas.microsoft.com/office/drawing/2016/5/13/chartex" xmlns:cx8="http://schemas.microsoft.com/office/drawing/2016/5/14/chartex" xmlns:mc="http://schemas.openxmlformats.org/markup-compatibility/2006" xmlns:aink="http://schemas.microsoft.com/office/drawing/2016/ink" xmlns:am3d="http://schemas.microsoft.com/office/drawing/2017/model3d" xmlns:o="urn:schemas-microsoft-com:office:office" xmlns:r="http://schemas.openxmlformats.org/officeDocument/2006/relationships" xmlns:m="http://schemas.openxmlformats.org/officeDocument/2006/math" xmlns:v="urn:schemas-microsoft-com:vml" xmlns:wp14="http://schemas.microsoft.com/office/word/2010/wordprocessingDrawing" xmlns:wp="http://schemas.openxmlformats.org/drawingml/2006/wordprocessingDrawing" xmlns:w10="urn:schemas-microsoft-com:office:word" xmlns:w="http://schemas.openxmlformats.org/wordprocessingml/2006/main" xmlns:w14="http://schemas.microsoft.com/office/word/2010/wordml" xmlns:w15="http://schemas.microsoft.com/office/word/2012/wordml" xmlns:w16cex="http://schemas.microsoft.com/office/word/2018/wordml/cex" xmlns:w16cid="http://schemas.microsoft.com/office/word/2016/wordml/cid" xmlns:w16="http://schemas.microsoft.com/office/word/2018/wordml" xmlns:w16se="http://schemas.microsoft.com/office/word/2015/wordml/symex" xmlns:wpg="http://schemas.microsoft.com/office/word/2010/wordprocessingGroup" xmlns:wpi="http://schemas.microsoft.com/office/word/2010/wordprocessingInk" xmlns:wne="http://schemas.microsoft.com/office/word/2006/wordml" xmlns:wps="http://schemas.microsoft.com/office/word/2010/wordprocessingShape" mc:Ignorable="w14 w15 w16se w16cid w16 w16cex wp14">
+<w:numbering xmlns:wpc="http://schemas.microsoft.com/office/word/2010/wordprocessingCanvas" xmlns:cx="http://schemas.microsoft.com/office/drawing/2014/chartex" xmlns:cx1="http://schemas.microsoft.com/office/drawing/2015/9/8/chartex" xmlns:cx2="http://schemas.microsoft.com/office/drawing/2015/10/21/chartex" xmlns:cx3="http://schemas.microsoft.com/office/drawing/2016/5/9/chartex" xmlns:cx4="http://schemas.microsoft.com/office/drawing/2016/5/10/chartex" xmlns:cx5="http://schemas.microsoft.com/office/drawing/2016/5/11/chartex" xmlns:cx6="http://schemas.microsoft.com/office/drawing/2016/5/12/chartex" xmlns:cx7="http://schemas.microsoft.com/office/drawing/2016/5/13/chartex" xmlns:cx8="http://schemas.microsoft.com/office/drawing/2016/5/14/chartex" xmlns:mc="http://schemas.openxmlformats.org/markup-compatibility/2006" xmlns:aink="http://schemas.microsoft.com/office/drawing/2016/ink" xmlns:am3d="http://schemas.microsoft.com/office/drawing/2017/model3d" xmlns:o="urn:schemas-microsoft-com:office:office" xmlns:r="http://schemas.openxmlformats.org/officeDocument/2006/relationships" xmlns:m="http://schemas.openxmlformats.org/officeDocument/2006/math" xmlns:v="urn:schemas-microsoft-com:vml" xmlns:wp14="http://schemas.microsoft.com/office/word/2010/wordprocessingDrawing" xmlns:wp="http://schemas.openxmlformats.org/drawingml/2006/wordprocessingDrawing" xmlns:w10="urn:schemas-microsoft-com:office:word" xmlns:w="http://schemas.openxmlformats.org/wordprocessingml/2006/main" xmlns:w14="http://schemas.microsoft.com/office/word/2010/wordml" xmlns:w15="http://schemas.microsoft.com/office/word/2012/wordml" xmlns:w16cex="http://schemas.microsoft.com/office/word/2018/wordml/cex" xmlns:w16cid="http://schemas.microsoft.com/office/word/2016/wordml/cid" xmlns:w16="http://schemas.microsoft.com/office/word/2018/wordml" xmlns:w16sdtdh="http://schemas.microsoft.com/office/word/2020/wordml/sdtdatahash" xmlns:w16se="http://schemas.microsoft.com/office/word/2015/wordml/symex" xmlns:wpg="http://schemas.microsoft.com/office/word/2010/wordprocessingGroup" xmlns:wpi="http://schemas.microsoft.com/office/word/2010/wordprocessingInk" xmlns:wne="http://schemas.microsoft.com/office/word/2006/wordml" xmlns:wps="http://schemas.microsoft.com/office/word/2010/wordprocessingShape" mc:Ignorable="w14 w15 w16se w16cid w16 w16cex w16sdtdh wp14">
   <w:abstractNum w:abstractNumId="0" w15:restartNumberingAfterBreak="0">
     <w:nsid w:val="01D90042"/>
     <w:multiLevelType w:val="hybridMultilevel"/>
@@ -3782,7 +3839,7 @@
 </file>
 
 <file path=word/styles.xml><?xml version="1.0" encoding="utf-8"?>
-<w:styles xmlns:mc="http://schemas.openxmlformats.org/markup-compatibility/2006" xmlns:r="http://schemas.openxmlformats.org/officeDocument/2006/relationships" xmlns:w="http://schemas.openxmlformats.org/wordprocessingml/2006/main" xmlns:w14="http://schemas.microsoft.com/office/word/2010/wordml" xmlns:w15="http://schemas.microsoft.com/office/word/2012/wordml" xmlns:w16cex="http://schemas.microsoft.com/office/word/2018/wordml/cex" xmlns:w16cid="http://schemas.microsoft.com/office/word/2016/wordml/cid" xmlns:w16="http://schemas.microsoft.com/office/word/2018/wordml" xmlns:w16se="http://schemas.microsoft.com/office/word/2015/wordml/symex" mc:Ignorable="w14 w15 w16se w16cid w16 w16cex">
+<w:styles xmlns:mc="http://schemas.openxmlformats.org/markup-compatibility/2006" xmlns:r="http://schemas.openxmlformats.org/officeDocument/2006/relationships" xmlns:w="http://schemas.openxmlformats.org/wordprocessingml/2006/main" xmlns:w14="http://schemas.microsoft.com/office/word/2010/wordml" xmlns:w15="http://schemas.microsoft.com/office/word/2012/wordml" xmlns:w16cex="http://schemas.microsoft.com/office/word/2018/wordml/cex" xmlns:w16cid="http://schemas.microsoft.com/office/word/2016/wordml/cid" xmlns:w16="http://schemas.microsoft.com/office/word/2018/wordml" xmlns:w16sdtdh="http://schemas.microsoft.com/office/word/2020/wordml/sdtdatahash" xmlns:w16se="http://schemas.microsoft.com/office/word/2015/wordml/symex" mc:Ignorable="w14 w15 w16se w16cid w16 w16cex w16sdtdh">
   <w:docDefaults>
     <w:rPrDefault>
       <w:rPr>
@@ -4561,6 +4618,19 @@
 </file>
 
 <file path=customXml/item1.xml><?xml version="1.0" encoding="utf-8"?>
+<b:Sources xmlns:b="http://schemas.openxmlformats.org/officeDocument/2006/bibliography" xmlns="http://schemas.openxmlformats.org/officeDocument/2006/bibliography" SelectedStyle="\APASixthEditionOfficeOnline.xsl" StyleName="APA" Version="6"/>
+</file>
+
+<file path=customXml/item2.xml><?xml version="1.0" encoding="utf-8"?>
+<?mso-contentType ?>
+<FormTemplates xmlns="http://schemas.microsoft.com/sharepoint/v3/contenttype/forms">
+  <Display>DocumentLibraryForm</Display>
+  <Edit>DocumentLibraryForm</Edit>
+  <New>DocumentLibraryForm</New>
+</FormTemplates>
+</file>
+
+<file path=customXml/item3.xml><?xml version="1.0" encoding="utf-8"?>
 <ct:contentTypeSchema xmlns:ct="http://schemas.microsoft.com/office/2006/metadata/contentType" xmlns:ma="http://schemas.microsoft.com/office/2006/metadata/properties/metaAttributes" ct:_="" ma:_="" ma:contentTypeName="Document" ma:contentTypeID="0x010100B7C6C301C5AABD4A9B634E99BF162D7B" ma:contentTypeVersion="11" ma:contentTypeDescription="Create a new document." ma:contentTypeScope="" ma:versionID="86cf0a670465fda02ad717b7a15b77ca">
   <xsd:schema xmlns:xsd="http://www.w3.org/2001/XMLSchema" xmlns:xs="http://www.w3.org/2001/XMLSchema" xmlns:p="http://schemas.microsoft.com/office/2006/metadata/properties" xmlns:ns3="6f682a95-77b5-4e33-b549-7ddf605ddb25" xmlns:ns4="0be5cb45-e734-4b1c-872e-1f23574faf30" targetNamespace="http://schemas.microsoft.com/office/2006/metadata/properties" ma:root="true" ma:fieldsID="a837423303056e87f82fb314a8feec3a" ns3:_="" ns4:_="">
     <xsd:import namespace="6f682a95-77b5-4e33-b549-7ddf605ddb25"/>
@@ -4769,19 +4839,6 @@
 </ct:contentTypeSchema>
 </file>
 
-<file path=customXml/item2.xml><?xml version="1.0" encoding="utf-8"?>
-<?mso-contentType ?>
-<FormTemplates xmlns="http://schemas.microsoft.com/sharepoint/v3/contenttype/forms">
-  <Display>DocumentLibraryForm</Display>
-  <Edit>DocumentLibraryForm</Edit>
-  <New>DocumentLibraryForm</New>
-</FormTemplates>
-</file>
-
-<file path=customXml/item3.xml><?xml version="1.0" encoding="utf-8"?>
-<b:Sources xmlns:b="http://schemas.openxmlformats.org/officeDocument/2006/bibliography" xmlns="http://schemas.openxmlformats.org/officeDocument/2006/bibliography" SelectedStyle="\APASixthEditionOfficeOnline.xsl" StyleName="APA" Version="6"/>
-</file>
-
 <file path=customXml/item4.xml><?xml version="1.0" encoding="utf-8"?>
 <p:properties xmlns:p="http://schemas.microsoft.com/office/2006/metadata/properties" xmlns:xsi="http://www.w3.org/2001/XMLSchema-instance" xmlns:pc="http://schemas.microsoft.com/office/infopath/2007/PartnerControls">
   <documentManagement/>
@@ -4789,6 +4846,22 @@
 </file>
 
 <file path=customXml/itemProps1.xml><?xml version="1.0" encoding="utf-8"?>
+<ds:datastoreItem xmlns:ds="http://schemas.openxmlformats.org/officeDocument/2006/customXml" ds:itemID="{9DF7513A-B2C6-4C8F-BE4C-ED046F18669C}">
+  <ds:schemaRefs>
+    <ds:schemaRef ds:uri="http://schemas.openxmlformats.org/officeDocument/2006/bibliography"/>
+  </ds:schemaRefs>
+</ds:datastoreItem>
+</file>
+
+<file path=customXml/itemProps2.xml><?xml version="1.0" encoding="utf-8"?>
+<ds:datastoreItem xmlns:ds="http://schemas.openxmlformats.org/officeDocument/2006/customXml" ds:itemID="{04787017-6034-49AA-8EE6-32F4B4580287}">
+  <ds:schemaRefs>
+    <ds:schemaRef ds:uri="http://schemas.microsoft.com/sharepoint/v3/contenttype/forms"/>
+  </ds:schemaRefs>
+</ds:datastoreItem>
+</file>
+
+<file path=customXml/itemProps3.xml><?xml version="1.0" encoding="utf-8"?>
 <ds:datastoreItem xmlns:ds="http://schemas.openxmlformats.org/officeDocument/2006/customXml" ds:itemID="{3E3A6B79-E6ED-4C47-90B8-1C259B675B12}">
   <ds:schemaRefs>
     <ds:schemaRef ds:uri="http://schemas.microsoft.com/office/2006/metadata/contentType"/>
@@ -4807,22 +4880,6 @@
 </ds:datastoreItem>
 </file>
 
-<file path=customXml/itemProps2.xml><?xml version="1.0" encoding="utf-8"?>
-<ds:datastoreItem xmlns:ds="http://schemas.openxmlformats.org/officeDocument/2006/customXml" ds:itemID="{04787017-6034-49AA-8EE6-32F4B4580287}">
-  <ds:schemaRefs>
-    <ds:schemaRef ds:uri="http://schemas.microsoft.com/sharepoint/v3/contenttype/forms"/>
-  </ds:schemaRefs>
-</ds:datastoreItem>
-</file>
-
-<file path=customXml/itemProps3.xml><?xml version="1.0" encoding="utf-8"?>
-<ds:datastoreItem xmlns:ds="http://schemas.openxmlformats.org/officeDocument/2006/customXml" ds:itemID="{9DF7513A-B2C6-4C8F-BE4C-ED046F18669C}">
-  <ds:schemaRefs>
-    <ds:schemaRef ds:uri="http://schemas.openxmlformats.org/officeDocument/2006/bibliography"/>
-  </ds:schemaRefs>
-</ds:datastoreItem>
-</file>
-
 <file path=customXml/itemProps4.xml><?xml version="1.0" encoding="utf-8"?>
 <ds:datastoreItem xmlns:ds="http://schemas.openxmlformats.org/officeDocument/2006/customXml" ds:itemID="{6C9094CB-9FBE-4017-A366-B1F3046CC6D4}">
   <ds:schemaRefs>
